--- a/techreview.docx
+++ b/techreview.docx
@@ -41,8 +41,6 @@
       </w:r>
       <w:r>
         <w:br/>
-      </w:r>
-      <w:r>
         <w:t>Bob Manasco</w:t>
       </w:r>
       <w:r>
@@ -72,25 +70,7 @@
         <w:t xml:space="preserve">).  </w:t>
       </w:r>
       <w:r>
-        <w:t xml:space="preserve">At Archie’s time, the web was so small, all web pages could be searched manually, but with the explosive growth in popularity over the early-to-mid 1990s, </w:t>
-      </w:r>
-      <w:r>
-        <w:t>several other</w:t>
-      </w:r>
-      <w:r>
-        <w:t xml:space="preserve"> search engine</w:t>
-      </w:r>
-      <w:r>
-        <w:t xml:space="preserve">s followed </w:t>
-      </w:r>
-      <w:r>
-        <w:t xml:space="preserve">that utilized more advanced algorithms: “bag of words” concepts, inverted </w:t>
-      </w:r>
-      <w:r>
-        <w:t>indexing,</w:t>
-      </w:r>
-      <w:r>
-        <w:t xml:space="preserve"> and Vector Space Model processing.  As technology and pattern recognition concepts advanced, new types of cutting-edge searching has been developed, including audio and music searching.  Instead of searching text for specific words, music search engines can search sounds to find similar or matching sounds, useful for identifying songs, for instance.  </w:t>
+        <w:t xml:space="preserve">At Archie’s time, the web was so small, all web pages could be searched manually, but with the explosive growth in popularity over the early-to-mid 1990s, several other search engines followed that utilized more advanced algorithms: “bag of words” concepts, inverted indexing, and Vector Space Model processing.  As technology and pattern recognition concepts advanced, new types of cutting-edge searching has been developed, including audio and music searching.  Instead of searching text for specific words, music search engines can search sounds to find similar or matching sounds, useful for identifying songs, for instance.  </w:t>
       </w:r>
       <w:r>
         <w:t xml:space="preserve">While differences </w:t>
@@ -105,18 +85,16 @@
         <w:t>engines</w:t>
       </w:r>
       <w:r>
-        <w:t xml:space="preserve">.  The process of “fingerprinting” an audio file is a method of compressing data, not dissimilar to treating documents as “bag of words” and indexing.  </w:t>
-      </w:r>
-      <w:r>
-        <w:t xml:space="preserve">Some music search engines use audio fingerprints and the Vector Space Model, </w:t>
-      </w:r>
-      <w:proofErr w:type="gramStart"/>
-      <w:r>
-        <w:t>similar to</w:t>
-      </w:r>
-      <w:proofErr w:type="gramEnd"/>
-      <w:r>
-        <w:t xml:space="preserve"> text retrieval methods.  There are even engines that </w:t>
+        <w:t>.  The process of “fingerprinting” an audio file is a method of compressing data, not dissimilar to treating documents as “bag</w:t>
+      </w:r>
+      <w:r>
+        <w:t>s</w:t>
+      </w:r>
+      <w:r>
+        <w:t xml:space="preserve"> of words” and indexing.  </w:t>
+      </w:r>
+      <w:r>
+        <w:t xml:space="preserve">Some music search engines use audio fingerprints and the Vector Space Model, similar to text retrieval methods.  There are even engines that </w:t>
       </w:r>
       <w:r>
         <w:t xml:space="preserve">now </w:t>
@@ -133,7 +111,13 @@
     </w:p>
     <w:p>
       <w:r>
-        <w:t xml:space="preserve">Modern search engines treat queries and documents as “bag of words” and then process these with inverted indexing algorithms to compress the amount of data needed to search.  </w:t>
+        <w:t>Modern search engines treat queries and documents as “bag</w:t>
+      </w:r>
+      <w:r>
+        <w:t>s</w:t>
+      </w:r>
+      <w:r>
+        <w:t xml:space="preserve"> of words” and then process these with inverted indexing algorithms to compress the amount of data needed to search.  </w:t>
       </w:r>
       <w:r>
         <w:t>In audio searching, a similar principle is applied, but is called fingerprinting.  This is a compression technique that drastically reduces the size required to search.  Using a Discrete Fourier Translation, the signal is given a Fourier analysis, which “</w:t>
@@ -151,7 +135,13 @@
         <w:t xml:space="preserve">This is </w:t>
       </w:r>
       <w:r>
-        <w:t>sometimes referred to as “</w:t>
+        <w:t xml:space="preserve">sometimes referred to as </w:t>
+      </w:r>
+      <w:r>
+        <w:t xml:space="preserve">a </w:t>
+      </w:r>
+      <w:r>
+        <w:t>“</w:t>
       </w:r>
       <w:r>
         <w:t>b</w:t>
@@ -189,15 +179,7 @@
     </w:p>
     <w:p>
       <w:r>
-        <w:t xml:space="preserve">The next challenge facing an audio search engine is how to match a query with an audio file.  Unsurprisingly, the solution is also fairly </w:t>
-      </w:r>
-      <w:proofErr w:type="gramStart"/>
-      <w:r>
-        <w:t>similar to</w:t>
-      </w:r>
-      <w:proofErr w:type="gramEnd"/>
-      <w:r>
-        <w:t xml:space="preserve"> how many text retrieval engines handle the problem: using </w:t>
+        <w:t xml:space="preserve">The next challenge facing an audio search engine is how to match a query with an audio file.  Unsurprisingly, the solution is also fairly similar to how many text retrieval engines handle the problem: using </w:t>
       </w:r>
       <w:r>
         <w:t xml:space="preserve">established similarity calculations from </w:t>
@@ -265,15 +247,7 @@
     </w:p>
     <w:p>
       <w:r>
-        <w:t xml:space="preserve">In conclusion, we see that while audio music search engines cannot behave </w:t>
-      </w:r>
-      <w:proofErr w:type="gramStart"/>
-      <w:r>
-        <w:t>exactly the same</w:t>
-      </w:r>
-      <w:proofErr w:type="gramEnd"/>
-      <w:r>
-        <w:t xml:space="preserve"> as text search engines, due to the differing source data, there are some striking similarities.  Both have a need to compress files before searching, to improve performance.  Both utilize a type of inverted indexing, one based on “bag of words,” the other based on “bag of audio words.”  Both even utilize rough </w:t>
+        <w:t xml:space="preserve">In conclusion, we see that while audio music search engines cannot behave exactly the same as text search engines, due to the differing source data, there are some striking similarities.  Both have a need to compress files before searching, to improve performance.  Both utilize a type of inverted indexing, one based on “bag of words,” the other based on “bag of audio words.”  Both even utilize rough </w:t>
       </w:r>
       <w:r>
         <w:t xml:space="preserve">similarity </w:t>
@@ -288,7 +262,7 @@
         <w:t>they</w:t>
       </w:r>
       <w:r>
-        <w:t xml:space="preserve"> grows.</w:t>
+        <w:t xml:space="preserve"> grow.</w:t>
       </w:r>
       <w:r>
         <w:br w:type="page"/>
@@ -333,15 +307,7 @@
         <w:ind w:left="720" w:hanging="720"/>
       </w:pPr>
       <w:r>
-        <w:t xml:space="preserve">Miller, M. L. </w:t>
-      </w:r>
-      <w:proofErr w:type="gramStart"/>
-      <w:r>
-        <w:t>( 1</w:t>
-      </w:r>
-      <w:proofErr w:type="gramEnd"/>
-      <w:r>
-        <w:t xml:space="preserve"> ), Rodriguez, M. A. ( 2 ), &amp; Cox, I. J. ( 3 ). (</w:t>
+        <w:t>Miller, M. L. ( 1 ), Rodriguez, M. A. ( 2 ), &amp; Cox, I. J. ( 3 ). (</w:t>
       </w:r>
       <w:r>
         <w:t>2005, November</w:t>
@@ -393,23 +359,7 @@
           <w:i/>
           <w:iCs/>
         </w:rPr>
-        <w:t xml:space="preserve">SXSW: Qwant Music Is World's First Music Search Engine Matching Songs Based </w:t>
-      </w:r>
-      <w:proofErr w:type="gramStart"/>
-      <w:r>
-        <w:rPr>
-          <w:i/>
-          <w:iCs/>
-        </w:rPr>
-        <w:t>On</w:t>
-      </w:r>
-      <w:proofErr w:type="gramEnd"/>
-      <w:r>
-        <w:rPr>
-          <w:i/>
-          <w:iCs/>
-        </w:rPr>
-        <w:t xml:space="preserve"> Lyrics And Melody</w:t>
+        <w:t>SXSW: Qwant Music Is World's First Music Search Engine Matching Songs Based On Lyrics And Melody</w:t>
       </w:r>
       <w:r>
         <w:t>. Forbes. Retrieved October 25, 2020, from https://www.forbes.com/sites/jeanbaptiste/2018/03/14/sxsw-qwant-music-is-worlds-first-music-search-engine-matching-songs-based-on-lyrics-and-melody/</w:t>

--- a/techreview.docx
+++ b/techreview.docx
@@ -203,19 +203,111 @@
         <w:t>the</w:t>
       </w:r>
       <w:r>
-        <w:t xml:space="preserve"> nearest neighbor to a sample can be problematic, but there are several efficient algorithms for finding approximate nearest neighbor (Miller et al., 2005). </w:t>
-      </w:r>
-      <w:r>
-        <w:t xml:space="preserve">By finding approximate matches, this has the additional advantage of not only bypassing the high-dimensionality </w:t>
+        <w:t xml:space="preserve"> </w:t>
+      </w:r>
+      <w:r>
+        <w:t xml:space="preserve">actual </w:t>
+      </w:r>
+      <w:r>
+        <w:t>nearest neighbor to a sample can be problematic</w:t>
+      </w:r>
+      <w:r>
+        <w:t xml:space="preserve">.  </w:t>
+      </w:r>
+      <w:r>
+        <w:t>Th</w:t>
+      </w:r>
+      <w:r>
+        <w:t>is is caused by a circumstance sometimes referred to as the</w:t>
+      </w:r>
+      <w:r>
+        <w:t xml:space="preserve"> </w:t>
+      </w:r>
+      <w:r>
+        <w:t>“</w:t>
+      </w:r>
+      <w:r>
+        <w:t>dimensionality curse phenomenon</w:t>
+      </w:r>
+      <w:r>
+        <w:t>,”</w:t>
+      </w:r>
+      <w:r>
+        <w:t xml:space="preserve"> </w:t>
+      </w:r>
+      <w:r>
+        <w:t xml:space="preserve">which describes the situation where </w:t>
+      </w:r>
+      <w:r>
+        <w:t xml:space="preserve">distances between </w:t>
+      </w:r>
+      <w:r>
+        <w:t xml:space="preserve">points very near to each other and points very far </w:t>
       </w:r>
       <w:r>
         <w:lastRenderedPageBreak/>
-        <w:t>nearest neighbor problem, but also allowing matches with songs that are very similar, although not exactly the same, such as matching a live recording with the studio version (Riley et al., 2008).</w:t>
+        <w:t xml:space="preserve">away from each other </w:t>
+      </w:r>
+      <w:r>
+        <w:t>become almost equal</w:t>
+      </w:r>
+      <w:r>
+        <w:t xml:space="preserve"> when considering many dimensions</w:t>
+      </w:r>
+      <w:r>
+        <w:t xml:space="preserve">. Therefore, nearest neighbor calculations </w:t>
+      </w:r>
+      <w:r>
+        <w:t xml:space="preserve">have difficulty when attempting to </w:t>
+      </w:r>
+      <w:r>
+        <w:t>discriminate candidate points.</w:t>
+      </w:r>
+      <w:r>
+        <w:t xml:space="preserve"> Instead, </w:t>
+      </w:r>
+      <w:r>
+        <w:t xml:space="preserve">there are several efficient algorithms for finding </w:t>
+      </w:r>
+      <w:r>
+        <w:rPr>
+          <w:i/>
+          <w:iCs/>
+        </w:rPr>
+        <w:t>approximate</w:t>
+      </w:r>
+      <w:r>
+        <w:t xml:space="preserve"> nearest neighbor (Miller et al., 2005). </w:t>
+      </w:r>
+      <w:r>
+        <w:t>By finding approximate matches, this has the additional advantage of not only bypassing the high-dimensionality nearest neighbor problem, but also allowing matches with songs that are very similar, although not exactly the same, such as matching a live recording with the studio version</w:t>
+      </w:r>
+      <w:r>
+        <w:t xml:space="preserve"> or matching a remixed rendition of a song with the original</w:t>
+      </w:r>
+      <w:r>
+        <w:t xml:space="preserve"> (Riley et al., 2008).</w:t>
       </w:r>
     </w:p>
     <w:p>
       <w:r>
-        <w:t xml:space="preserve">There are even modern search engines that now combine this type of audio searching with more traditional text retrieval.  Qwant is a French search engine that recently released Qwant Music, a dedicated search engine specifically for music searching.  It uses </w:t>
+        <w:t xml:space="preserve">There are even modern search engines that now combine this type of audio searching with more traditional text retrieval.  </w:t>
+      </w:r>
+      <w:proofErr w:type="spellStart"/>
+      <w:r>
+        <w:t>Qwant</w:t>
+      </w:r>
+      <w:proofErr w:type="spellEnd"/>
+      <w:r>
+        <w:t xml:space="preserve"> is a French search engine that recently released </w:t>
+      </w:r>
+      <w:proofErr w:type="spellStart"/>
+      <w:r>
+        <w:t>Qwant</w:t>
+      </w:r>
+      <w:proofErr w:type="spellEnd"/>
+      <w:r>
+        <w:t xml:space="preserve"> Music, a dedicated search engine specifically for music searching.  It uses </w:t>
       </w:r>
       <w:r>
         <w:t xml:space="preserve">artificial intelligence and machine </w:t>
@@ -230,11 +322,29 @@
         <w:t xml:space="preserve"> videos, etc.) </w:t>
       </w:r>
       <w:r>
-        <w:t xml:space="preserve">when performing a music search (Su, 2018).  In addition to fingerprinting the audio file, as described above, Qwant also has the ability to automatically create a “mood fingerprint” based on a song’s tempo, complexity, or </w:t>
-      </w:r>
+        <w:t>when performing a music search (</w:t>
+      </w:r>
+      <w:proofErr w:type="spellStart"/>
+      <w:r>
+        <w:t>Su</w:t>
+      </w:r>
+      <w:proofErr w:type="spellEnd"/>
+      <w:r>
+        <w:t xml:space="preserve">, 2018).  In addition to fingerprinting the audio file, as described above, </w:t>
+      </w:r>
+      <w:proofErr w:type="spellStart"/>
+      <w:r>
+        <w:t>Qwant</w:t>
+      </w:r>
+      <w:proofErr w:type="spellEnd"/>
+      <w:r>
+        <w:t xml:space="preserve"> also has the ability to automatically create a “mood fingerprint” based on a song’s tempo, complexity, or </w:t>
+      </w:r>
+      <w:proofErr w:type="spellStart"/>
       <w:r>
         <w:t>percussivity</w:t>
       </w:r>
+      <w:proofErr w:type="spellEnd"/>
       <w:r>
         <w:t xml:space="preserve">, which allows users to, for example, find “… </w:t>
       </w:r>
@@ -242,7 +352,190 @@
         <w:t>rock songs that are complex and upbeat but with love lyrics to create a truly personalized playlist</w:t>
       </w:r>
       <w:r>
-        <w:t>” (Su, 2018).</w:t>
+        <w:t>” (</w:t>
+      </w:r>
+      <w:proofErr w:type="spellStart"/>
+      <w:r>
+        <w:t>Su</w:t>
+      </w:r>
+      <w:proofErr w:type="spellEnd"/>
+      <w:r>
+        <w:t>, 2018).</w:t>
+      </w:r>
+      <w:r>
+        <w:t xml:space="preserve">  Even internet search giant Google is experimenting with audio music searching.  They have recently released the capability to search based on a user’s hum or whistle of a tune, </w:t>
+      </w:r>
+      <w:r>
+        <w:t>called “Hum to Search”</w:t>
+      </w:r>
+      <w:r>
+        <w:t xml:space="preserve"> (Adams, 2020).  This is a different type of searching from just listening for an exact replica of a song</w:t>
+      </w:r>
+      <w:r>
+        <w:t>,</w:t>
+      </w:r>
+      <w:r>
+        <w:t xml:space="preserve"> and </w:t>
+      </w:r>
+      <w:r>
+        <w:t xml:space="preserve">it </w:t>
+      </w:r>
+      <w:r>
+        <w:t xml:space="preserve">uses machine learning to </w:t>
+      </w:r>
+      <w:r>
+        <w:t xml:space="preserve">retrieve </w:t>
+      </w:r>
+      <w:r>
+        <w:t xml:space="preserve">potential </w:t>
+      </w:r>
+      <w:r>
+        <w:t xml:space="preserve">matches </w:t>
+      </w:r>
+      <w:r>
+        <w:t xml:space="preserve">based on </w:t>
+      </w:r>
+      <w:r>
+        <w:t xml:space="preserve">the </w:t>
+      </w:r>
+      <w:r>
+        <w:t xml:space="preserve">hummed </w:t>
+      </w:r>
+      <w:r>
+        <w:t>audio</w:t>
+      </w:r>
+      <w:r>
+        <w:t>.</w:t>
+      </w:r>
+      <w:r>
+        <w:t xml:space="preserve">  </w:t>
+      </w:r>
+      <w:r>
+        <w:t>Google has developed and trained m</w:t>
+      </w:r>
+      <w:r>
+        <w:t xml:space="preserve">odels to pinpoint </w:t>
+      </w:r>
+      <w:r>
+        <w:t xml:space="preserve">matches on </w:t>
+      </w:r>
+      <w:r>
+        <w:t>multiple sources</w:t>
+      </w:r>
+      <w:r>
+        <w:t>,</w:t>
+      </w:r>
+      <w:r>
+        <w:t xml:space="preserve"> </w:t>
+      </w:r>
+      <w:r>
+        <w:t xml:space="preserve">including original </w:t>
+      </w:r>
+      <w:r>
+        <w:t>recordings</w:t>
+      </w:r>
+      <w:r>
+        <w:t xml:space="preserve"> but also recordings of other users </w:t>
+      </w:r>
+      <w:r>
+        <w:t xml:space="preserve">singing, whistling, </w:t>
+      </w:r>
+      <w:r>
+        <w:t xml:space="preserve">or </w:t>
+      </w:r>
+      <w:r>
+        <w:t>humming</w:t>
+      </w:r>
+      <w:r>
+        <w:t xml:space="preserve"> popular tunes.  “Hum to Search” is available not only </w:t>
+      </w:r>
+      <w:r>
+        <w:t xml:space="preserve">in </w:t>
+      </w:r>
+      <w:r>
+        <w:t>Google search widget</w:t>
+      </w:r>
+      <w:r>
+        <w:t>, but it also directly interfaces with the popular</w:t>
+      </w:r>
+      <w:r>
+        <w:t xml:space="preserve"> voice-activated Google Assistant</w:t>
+      </w:r>
+      <w:r>
+        <w:t xml:space="preserve">.  </w:t>
+      </w:r>
+      <w:r>
+        <w:t xml:space="preserve">After </w:t>
+      </w:r>
+      <w:r>
+        <w:t xml:space="preserve">searching for specific music, </w:t>
+      </w:r>
+      <w:r>
+        <w:t>Google will provide a series of</w:t>
+      </w:r>
+      <w:r>
+        <w:t xml:space="preserve"> </w:t>
+      </w:r>
+      <w:r>
+        <w:t>most likely options based on the</w:t>
+      </w:r>
+      <w:r>
+        <w:t xml:space="preserve"> hummed sample. </w:t>
+      </w:r>
+      <w:r>
+        <w:t xml:space="preserve"> Then, </w:t>
+      </w:r>
+      <w:r>
+        <w:t xml:space="preserve">users </w:t>
+      </w:r>
+      <w:r>
+        <w:t xml:space="preserve">can </w:t>
+      </w:r>
+      <w:r>
+        <w:t xml:space="preserve">choose to </w:t>
+      </w:r>
+      <w:r>
+        <w:t xml:space="preserve">play these closest matches </w:t>
+      </w:r>
+      <w:r>
+        <w:t xml:space="preserve">as well as </w:t>
+      </w:r>
+      <w:r>
+        <w:t>peruse information related to the performing artists, tracks, albums, and more</w:t>
+      </w:r>
+      <w:r>
+        <w:t xml:space="preserve">, similar to </w:t>
+      </w:r>
+      <w:proofErr w:type="spellStart"/>
+      <w:r>
+        <w:t>Qwant</w:t>
+      </w:r>
+      <w:proofErr w:type="spellEnd"/>
+      <w:r>
+        <w:t>.</w:t>
+      </w:r>
+      <w:r>
+        <w:t xml:space="preserve"> </w:t>
+      </w:r>
+      <w:r>
+        <w:t xml:space="preserve"> Using a user’s own hum, whistle, or singing</w:t>
+      </w:r>
+      <w:r>
+        <w:t xml:space="preserve"> to search for music has been around since as early as 2009 (for instance, in the </w:t>
+      </w:r>
+      <w:proofErr w:type="spellStart"/>
+      <w:r>
+        <w:t>SoundHound</w:t>
+      </w:r>
+      <w:proofErr w:type="spellEnd"/>
+      <w:r>
+        <w:t xml:space="preserve"> app)</w:t>
+      </w:r>
+      <w:r>
+        <w:t xml:space="preserve"> (Conner, 2020)</w:t>
+      </w:r>
+      <w:r>
+        <w:t>, but now Google combines this with the ability for traditional text searching of lyrics.</w:t>
       </w:r>
     </w:p>
     <w:p>
@@ -283,6 +576,28 @@
         <w:ind w:left="720" w:hanging="720"/>
       </w:pPr>
       <w:r>
+        <w:t>Adams, R. D. (2020, October 16). Google announces "hum to search" machine learning music search feature. Retrieved November 0</w:t>
+      </w:r>
+      <w:r>
+        <w:t>2</w:t>
+      </w:r>
+      <w:r>
+        <w:t>, 2020, from https://www.techrepublic.com/article/google-announces-hum-to-search-machine-learning-music-search-feature/</w:t>
+      </w:r>
+    </w:p>
+    <w:p>
+      <w:pPr>
+        <w:ind w:left="720" w:hanging="720"/>
+      </w:pPr>
+      <w:r>
+        <w:t>Conner, K. (2020, October 21). Google has a new hum-to-search feature for your phone. Here's how it works. Retrieved November 02, 2020, from https://www.cnet.com/how-to/google-has-a-new-hum-to-search-feature-for-your-phone-heres-how-it-works/</w:t>
+      </w:r>
+    </w:p>
+    <w:p>
+      <w:pPr>
+        <w:ind w:left="720" w:hanging="720"/>
+      </w:pPr>
+      <w:r>
         <w:t xml:space="preserve">Jovanovic, J. (2015, February 02). </w:t>
       </w:r>
       <w:r>
@@ -351,15 +666,36 @@
       <w:pPr>
         <w:ind w:left="720" w:hanging="720"/>
       </w:pPr>
-      <w:r>
-        <w:t xml:space="preserve">Su, J. (2018, March 14). </w:t>
+      <w:proofErr w:type="spellStart"/>
+      <w:r>
+        <w:t>Su</w:t>
+      </w:r>
+      <w:proofErr w:type="spellEnd"/>
+      <w:r>
+        <w:t xml:space="preserve">, J. (2018, March 14). </w:t>
       </w:r>
       <w:r>
         <w:rPr>
           <w:i/>
           <w:iCs/>
         </w:rPr>
-        <w:t>SXSW: Qwant Music Is World's First Music Search Engine Matching Songs Based On Lyrics And Melody</w:t>
+        <w:t xml:space="preserve">SXSW: </w:t>
+      </w:r>
+      <w:proofErr w:type="spellStart"/>
+      <w:r>
+        <w:rPr>
+          <w:i/>
+          <w:iCs/>
+        </w:rPr>
+        <w:t>Qwant</w:t>
+      </w:r>
+      <w:proofErr w:type="spellEnd"/>
+      <w:r>
+        <w:rPr>
+          <w:i/>
+          <w:iCs/>
+        </w:rPr>
+        <w:t xml:space="preserve"> Music Is World's First Music Search Engine Matching Songs Based On Lyrics And Melody</w:t>
       </w:r>
       <w:r>
         <w:t>. Forbes. Retrieved October 25, 2020, from https://www.forbes.com/sites/jeanbaptiste/2018/03/14/sxsw-qwant-music-is-worlds-first-music-search-engine-matching-songs-based-on-lyrics-and-melody/</w:t>
